--- a/ss10/bai 10.docx
+++ b/ss10/bai 10.docx
@@ -149,6 +149,37 @@
         </w:tc>
       </w:tr>
     </w:tbl>
+    <w:p/>
+    <w:p>
+      <w:r>
+        <w:t>For-I = for (let i=0;i&lt;array.length&lt;i++</w:t>
+      </w:r>
+    </w:p>
+    <w:p>
+      <w:r>
+        <w:t>Thêm: push (cuối); unshift( đầu); splice bất kỳ</w:t>
+      </w:r>
+    </w:p>
+    <w:p>
+      <w:r>
+        <w:t>Thêm: push (cuối); unshift( đầu); splice bất kỳ</w:t>
+      </w:r>
+    </w:p>
+    <w:p>
+      <w:r>
+        <w:t>Thêm: pop (cuối); shift( đầu); splice bất kỳ</w:t>
+      </w:r>
+    </w:p>
+    <w:p>
+      <w:r>
+        <w:t>Sắp xếp: sort(theo ký tự dầu tiên) [0,1,11,2,33]; sort(function(a,b){return a-b}</w:t>
+      </w:r>
+    </w:p>
+    <w:p>
+      <w:r>
+        <w:t>Đảo ngược</w:t>
+      </w:r>
+    </w:p>
     <w:p/>
     <w:sectPr>
       <w:pgSz w:w="12240" w:h="15840"/>
@@ -564,6 +595,7 @@
   <w:style w:type="character" w:default="1" w:styleId="DefaultParagraphFont">
     <w:name w:val="Default Paragraph Font"/>
     <w:uiPriority w:val="1"/>
+    <w:semiHidden/>
     <w:unhideWhenUsed/>
   </w:style>
   <w:style w:type="table" w:default="1" w:styleId="TableNormal">

--- a/ss10/bai 10.docx
+++ b/ss10/bai 10.docx
@@ -167,7 +167,10 @@
     </w:p>
     <w:p>
       <w:r>
-        <w:t>Thêm: pop (cuối); shift( đầu); splice bất kỳ</w:t>
+        <w:t>xóa</w:t>
+      </w:r>
+      <w:r>
+        <w:t>: pop (cuối); shift( đầu); splice bất kỳ</w:t>
       </w:r>
     </w:p>
     <w:p>
